--- a/tools/Dilon_Document_Compiler/TEMPLATE_Word_Signature.docx
+++ b/tools/Dilon_Document_Compiler/TEMPLATE_Word_Signature.docx
@@ -7587,13 +7587,13 @@
   <w:style w:type="paragraph" w:default="1" w:styleId="Normal">
     <w:name w:val="Normal"/>
     <w:qFormat/>
-    <w:rsid w:val="000B3CB4"/>
+    <w:rsid w:val="00B32420"/>
     <w:pPr>
       <w:overflowPunct w:val="0"/>
       <w:autoSpaceDE w:val="0"/>
       <w:autoSpaceDN w:val="0"/>
       <w:adjustRightInd w:val="0"/>
-      <w:spacing w:after="0" w:line="240" w:lineRule="auto"/>
+      <w:spacing w:before="20" w:after="0" w:line="240" w:lineRule="auto"/>
       <w:textAlignment w:val="baseline"/>
     </w:pPr>
     <w:rPr>
@@ -7653,7 +7653,7 @@
     <w:uiPriority w:val="99"/>
     <w:unhideWhenUsed/>
     <w:qFormat/>
-    <w:rsid w:val="00266334"/>
+    <w:rsid w:val="00B32420"/>
     <w:pPr>
       <w:keepNext/>
       <w:keepLines/>
@@ -7662,7 +7662,6 @@
     </w:pPr>
     <w:rPr>
       <w:rFonts w:eastAsiaTheme="majorEastAsia" w:cstheme="majorBidi"/>
-      <w:i/>
       <w:color w:val="0F4761" w:themeColor="accent1" w:themeShade="BF"/>
       <w:sz w:val="32"/>
       <w:szCs w:val="28"/>
@@ -7675,7 +7674,7 @@
     <w:link w:val="Heading4Char"/>
     <w:unhideWhenUsed/>
     <w:qFormat/>
-    <w:rsid w:val="00602229"/>
+    <w:rsid w:val="00B32420"/>
     <w:pPr>
       <w:keepNext/>
       <w:keepLines/>
@@ -7684,7 +7683,6 @@
     </w:pPr>
     <w:rPr>
       <w:rFonts w:eastAsiaTheme="majorEastAsia" w:cstheme="majorBidi"/>
-      <w:i/>
       <w:iCs/>
       <w:color w:val="0F4761" w:themeColor="accent1" w:themeShade="BF"/>
     </w:rPr>
@@ -7848,10 +7846,9 @@
     <w:basedOn w:val="DefaultParagraphFont"/>
     <w:link w:val="Heading3"/>
     <w:uiPriority w:val="99"/>
-    <w:rsid w:val="00266334"/>
+    <w:rsid w:val="00B32420"/>
     <w:rPr>
       <w:rFonts w:ascii="Times New Roman" w:eastAsiaTheme="majorEastAsia" w:hAnsi="Times New Roman" w:cstheme="majorBidi"/>
-      <w:i/>
       <w:color w:val="0F4761" w:themeColor="accent1" w:themeShade="BF"/>
       <w:kern w:val="0"/>
       <w:sz w:val="32"/>
@@ -7864,14 +7861,16 @@
     <w:name w:val="Heading 4 Char"/>
     <w:basedOn w:val="DefaultParagraphFont"/>
     <w:link w:val="Heading4"/>
-    <w:uiPriority w:val="9"/>
-    <w:semiHidden/>
-    <w:rsid w:val="00602229"/>
+    <w:rsid w:val="00B32420"/>
     <w:rPr>
-      <w:rFonts w:eastAsiaTheme="majorEastAsia" w:cstheme="majorBidi"/>
-      <w:i/>
+      <w:rFonts w:ascii="Times New Roman" w:eastAsiaTheme="majorEastAsia" w:hAnsi="Times New Roman" w:cstheme="majorBidi"/>
       <w:iCs/>
       <w:color w:val="0F4761" w:themeColor="accent1" w:themeShade="BF"/>
+      <w:kern w:val="0"/>
+      <w:sz w:val="24"/>
+      <w:szCs w:val="20"/>
+      <w:lang w:bidi="ar-SA"/>
+      <w14:ligatures w14:val="none"/>
     </w:rPr>
   </w:style>
   <w:style w:type="character" w:customStyle="1" w:styleId="Heading5Char">
@@ -8903,6 +8902,15 @@
 </file>
 
 <file path=customXml/item1.xml><?xml version="1.0" encoding="utf-8"?>
+<?mso-contentType ?>
+<FormTemplates xmlns="http://schemas.microsoft.com/sharepoint/v3/contenttype/forms">
+  <Display>DocumentLibraryForm</Display>
+  <Edit>DocumentLibraryForm</Edit>
+  <New>DocumentLibraryForm</New>
+</FormTemplates>
+</file>
+
+<file path=customXml/item2.xml><?xml version="1.0" encoding="utf-8"?>
 <p:properties xmlns:p="http://schemas.microsoft.com/office/2006/metadata/properties" xmlns:xsi="http://www.w3.org/2001/XMLSchema-instance" xmlns:pc="http://schemas.microsoft.com/office/infopath/2007/PartnerControls">
   <documentManagement>
     <TaxCatchAll xmlns="14fbb133-db97-4d09-8590-d31f72208e11" xsi:nil="true"/>
@@ -8914,20 +8922,7 @@
 </p:properties>
 </file>
 
-<file path=customXml/item2.xml><?xml version="1.0" encoding="utf-8"?>
-<?mso-contentType ?>
-<FormTemplates xmlns="http://schemas.microsoft.com/sharepoint/v3/contenttype/forms">
-  <Display>DocumentLibraryForm</Display>
-  <Edit>DocumentLibraryForm</Edit>
-  <New>DocumentLibraryForm</New>
-</FormTemplates>
-</file>
-
 <file path=customXml/item3.xml><?xml version="1.0" encoding="utf-8"?>
-<b:Sources xmlns:b="http://schemas.openxmlformats.org/officeDocument/2006/bibliography" xmlns="http://schemas.openxmlformats.org/officeDocument/2006/bibliography" SelectedStyle="\APASixthEditionOfficeOnline.xsl" StyleName="APA" Version="6"/>
-</file>
-
-<file path=customXml/item4.xml><?xml version="1.0" encoding="utf-8"?>
 <ct:contentTypeSchema xmlns:ct="http://schemas.microsoft.com/office/2006/metadata/contentType" xmlns:ma="http://schemas.microsoft.com/office/2006/metadata/properties/metaAttributes" ct:_="" ma:_="" ma:contentTypeName="Document" ma:contentTypeID="0x01010097F8571949118944A44552DCE70F9EBD" ma:contentTypeVersion="14" ma:contentTypeDescription="Create a new document." ma:contentTypeScope="" ma:versionID="1baecbd0e49fa7b0dfe9f28182595f2e">
   <xsd:schema xmlns:xsd="http://www.w3.org/2001/XMLSchema" xmlns:xs="http://www.w3.org/2001/XMLSchema" xmlns:p="http://schemas.microsoft.com/office/2006/metadata/properties" xmlns:ns2="ff91e89a-fa89-409e-b2c2-0afa0b8362dc" xmlns:ns3="14fbb133-db97-4d09-8590-d31f72208e11" targetNamespace="http://schemas.microsoft.com/office/2006/metadata/properties" ma:root="true" ma:fieldsID="75805e7a8f6b447aa2bdfad3b9e935b1" ns2:_="" ns3:_="">
     <xsd:import namespace="ff91e89a-fa89-409e-b2c2-0afa0b8362dc"/>
@@ -9134,7 +9129,19 @@
 </ct:contentTypeSchema>
 </file>
 
+<file path=customXml/item4.xml><?xml version="1.0" encoding="utf-8"?>
+<b:Sources xmlns:b="http://schemas.openxmlformats.org/officeDocument/2006/bibliography" xmlns="http://schemas.openxmlformats.org/officeDocument/2006/bibliography" SelectedStyle="\APASixthEditionOfficeOnline.xsl" StyleName="APA" Version="6"/>
+</file>
+
 <file path=customXml/itemProps1.xml><?xml version="1.0" encoding="utf-8"?>
+<ds:datastoreItem xmlns:ds="http://schemas.openxmlformats.org/officeDocument/2006/customXml" ds:itemID="{F43CE1E5-002C-49C3-ABAF-F4181BBA83E9}">
+  <ds:schemaRefs>
+    <ds:schemaRef ds:uri="http://schemas.microsoft.com/sharepoint/v3/contenttype/forms"/>
+  </ds:schemaRefs>
+</ds:datastoreItem>
+</file>
+
+<file path=customXml/itemProps2.xml><?xml version="1.0" encoding="utf-8"?>
 <ds:datastoreItem xmlns:ds="http://schemas.openxmlformats.org/officeDocument/2006/customXml" ds:itemID="{D1B430AD-7F5E-4A6C-AC1E-18B5A5C8823C}">
   <ds:schemaRefs>
     <ds:schemaRef ds:uri="http://schemas.microsoft.com/office/2006/metadata/properties"/>
@@ -9145,23 +9152,7 @@
 </ds:datastoreItem>
 </file>
 
-<file path=customXml/itemProps2.xml><?xml version="1.0" encoding="utf-8"?>
-<ds:datastoreItem xmlns:ds="http://schemas.openxmlformats.org/officeDocument/2006/customXml" ds:itemID="{F43CE1E5-002C-49C3-ABAF-F4181BBA83E9}">
-  <ds:schemaRefs>
-    <ds:schemaRef ds:uri="http://schemas.microsoft.com/sharepoint/v3/contenttype/forms"/>
-  </ds:schemaRefs>
-</ds:datastoreItem>
-</file>
-
 <file path=customXml/itemProps3.xml><?xml version="1.0" encoding="utf-8"?>
-<ds:datastoreItem xmlns:ds="http://schemas.openxmlformats.org/officeDocument/2006/customXml" ds:itemID="{79F96F0D-53C7-457F-BF3B-DB3D5A728589}">
-  <ds:schemaRefs>
-    <ds:schemaRef ds:uri="http://schemas.openxmlformats.org/officeDocument/2006/bibliography"/>
-  </ds:schemaRefs>
-</ds:datastoreItem>
-</file>
-
-<file path=customXml/itemProps4.xml><?xml version="1.0" encoding="utf-8"?>
 <ds:datastoreItem xmlns:ds="http://schemas.openxmlformats.org/officeDocument/2006/customXml" ds:itemID="{3E5D323C-384B-42D5-B47B-6F44F9FD8BE0}">
   <ds:schemaRefs>
     <ds:schemaRef ds:uri="http://schemas.microsoft.com/office/2006/metadata/contentType"/>
@@ -9178,4 +9169,12 @@
     <ds:schemaRef ds:uri="http://schemas.microsoft.com/internal/obd"/>
   </ds:schemaRefs>
 </ds:datastoreItem>
+</file>
+
+<file path=customXml/itemProps4.xml><?xml version="1.0" encoding="utf-8"?>
+<ds:datastoreItem xmlns:ds="http://schemas.openxmlformats.org/officeDocument/2006/customXml" ds:itemID="{79F96F0D-53C7-457F-BF3B-DB3D5A728589}">
+  <ds:schemaRefs>
+    <ds:schemaRef ds:uri="http://schemas.openxmlformats.org/officeDocument/2006/bibliography"/>
+  </ds:schemaRefs>
+</ds:datastoreItem>
 </file>